--- a/projects/Chess_Project.docx
+++ b/projects/Chess_Project.docx
@@ -1,6 +1,6 @@
 
 <file path=word/document.xml><?xml version="1.0" encoding="utf-8"?>
-<w:document xmlns:wpc="http://schemas.microsoft.com/office/word/2010/wordprocessingCanvas" xmlns:cx="http://schemas.microsoft.com/office/drawing/2014/chartex" xmlns:cx1="http://schemas.microsoft.com/office/drawing/2015/9/8/chartex" xmlns:cx2="http://schemas.microsoft.com/office/drawing/2015/10/21/chartex" xmlns:cx3="http://schemas.microsoft.com/office/drawing/2016/5/9/chartex" xmlns:cx4="http://schemas.microsoft.com/office/drawing/2016/5/10/chartex" xmlns:cx5="http://schemas.microsoft.com/office/drawing/2016/5/11/chartex" xmlns:cx6="http://schemas.microsoft.com/office/drawing/2016/5/12/chartex" xmlns:cx7="http://schemas.microsoft.com/office/drawing/2016/5/13/chartex" xmlns:cx8="http://schemas.microsoft.com/office/drawing/2016/5/14/chartex" xmlns:mc="http://schemas.openxmlformats.org/markup-compatibility/2006" xmlns:aink="http://schemas.microsoft.com/office/drawing/2016/ink" xmlns:am3d="http://schemas.microsoft.com/office/drawing/2017/model3d" xmlns:o="urn:schemas-microsoft-com:office:office" xmlns:r="http://schemas.openxmlformats.org/officeDocument/2006/relationships" xmlns:m="http://schemas.openxmlformats.org/officeDocument/2006/math" xmlns:v="urn:schemas-microsoft-com:vml" xmlns:wp14="http://schemas.microsoft.com/office/word/2010/wordprocessingDrawing" xmlns:wp="http://schemas.openxmlformats.org/drawingml/2006/wordprocessingDrawing" xmlns:w10="urn:schemas-microsoft-com:office:word" xmlns:w="http://schemas.openxmlformats.org/wordprocessingml/2006/main" xmlns:w14="http://schemas.microsoft.com/office/word/2010/wordml" xmlns:w15="http://schemas.microsoft.com/office/word/2012/wordml" xmlns:w16cid="http://schemas.microsoft.com/office/word/2016/wordml/cid" xmlns:w16se="http://schemas.microsoft.com/office/word/2015/wordml/symex" xmlns:wpg="http://schemas.microsoft.com/office/word/2010/wordprocessingGroup" xmlns:wpi="http://schemas.microsoft.com/office/word/2010/wordprocessingInk" xmlns:wne="http://schemas.microsoft.com/office/word/2006/wordml" xmlns:wps="http://schemas.microsoft.com/office/word/2010/wordprocessingShape" mc:Ignorable="w14 w15 w16se w16cid wp14">
+<w:document xmlns:wpc="http://schemas.microsoft.com/office/word/2010/wordprocessingCanvas" xmlns:cx="http://schemas.microsoft.com/office/drawing/2014/chartex" xmlns:cx1="http://schemas.microsoft.com/office/drawing/2015/9/8/chartex" xmlns:cx2="http://schemas.microsoft.com/office/drawing/2015/10/21/chartex" xmlns:cx3="http://schemas.microsoft.com/office/drawing/2016/5/9/chartex" xmlns:cx4="http://schemas.microsoft.com/office/drawing/2016/5/10/chartex" xmlns:cx5="http://schemas.microsoft.com/office/drawing/2016/5/11/chartex" xmlns:cx6="http://schemas.microsoft.com/office/drawing/2016/5/12/chartex" xmlns:cx7="http://schemas.microsoft.com/office/drawing/2016/5/13/chartex" xmlns:cx8="http://schemas.microsoft.com/office/drawing/2016/5/14/chartex" xmlns:mc="http://schemas.openxmlformats.org/markup-compatibility/2006" xmlns:aink="http://schemas.microsoft.com/office/drawing/2016/ink" xmlns:am3d="http://schemas.microsoft.com/office/drawing/2017/model3d" xmlns:o="urn:schemas-microsoft-com:office:office" xmlns:r="http://schemas.openxmlformats.org/officeDocument/2006/relationships" xmlns:m="http://schemas.openxmlformats.org/officeDocument/2006/math" xmlns:v="urn:schemas-microsoft-com:vml" xmlns:wp14="http://schemas.microsoft.com/office/word/2010/wordprocessingDrawing" xmlns:wp="http://schemas.openxmlformats.org/drawingml/2006/wordprocessingDrawing" xmlns:w10="urn:schemas-microsoft-com:office:word" xmlns:w="http://schemas.openxmlformats.org/wordprocessingml/2006/main" xmlns:w14="http://schemas.microsoft.com/office/word/2010/wordml" xmlns:w15="http://schemas.microsoft.com/office/word/2012/wordml" xmlns:w16cex="http://schemas.microsoft.com/office/word/2018/wordml/cex" xmlns:w16cid="http://schemas.microsoft.com/office/word/2016/wordml/cid" xmlns:w16="http://schemas.microsoft.com/office/word/2018/wordml" xmlns:w16se="http://schemas.microsoft.com/office/word/2015/wordml/symex" xmlns:wpg="http://schemas.microsoft.com/office/word/2010/wordprocessingGroup" xmlns:wpi="http://schemas.microsoft.com/office/word/2010/wordprocessingInk" xmlns:wne="http://schemas.microsoft.com/office/word/2006/wordml" xmlns:wps="http://schemas.microsoft.com/office/word/2010/wordprocessingShape" mc:Ignorable="w14 w15 w16se w16cid w16 w16cex wp14">
   <w:body>
     <w:p>
       <w:pPr>
@@ -34,6 +34,98 @@
     </w:p>
     <w:p>
       <w:pPr>
+        <w:pStyle w:val="Default"/>
+      </w:pPr>
+    </w:p>
+    <w:p>
+      <w:pPr>
+        <w:spacing w:line="360" w:lineRule="auto"/>
+        <w:jc w:val="center"/>
+        <w:rPr>
+          <w:rFonts w:asciiTheme="majorHAnsi" w:hAnsiTheme="majorHAnsi"/>
+          <w:b/>
+          <w:sz w:val="32"/>
+          <w:szCs w:val="32"/>
+        </w:rPr>
+      </w:pPr>
+      <w:r>
+        <w:t xml:space="preserve"> </w:t>
+      </w:r>
+      <w:r>
+        <w:rPr>
+          <w:b/>
+          <w:bCs/>
+          <w:sz w:val="28"/>
+          <w:szCs w:val="28"/>
+        </w:rPr>
+        <w:t>Reach out to</w:t>
+      </w:r>
+      <w:r>
+        <w:rPr>
+          <w:b/>
+          <w:bCs/>
+          <w:sz w:val="28"/>
+          <w:szCs w:val="28"/>
+        </w:rPr>
+        <w:t xml:space="preserve"> </w:t>
+      </w:r>
+      <w:r>
+        <w:rPr>
+          <w:b/>
+          <w:bCs/>
+          <w:sz w:val="28"/>
+          <w:szCs w:val="28"/>
+        </w:rPr>
+        <w:t>Joshua Gross</w:t>
+      </w:r>
+      <w:r>
+        <w:rPr>
+          <w:b/>
+          <w:bCs/>
+          <w:sz w:val="28"/>
+          <w:szCs w:val="28"/>
+        </w:rPr>
+        <w:t xml:space="preserve"> (</w:t>
+      </w:r>
+      <w:r>
+        <w:rPr>
+          <w:b/>
+          <w:bCs/>
+          <w:sz w:val="28"/>
+          <w:szCs w:val="28"/>
+        </w:rPr>
+        <w:t>jgross11@ycp.edu</w:t>
+      </w:r>
+      <w:r>
+        <w:rPr>
+          <w:b/>
+          <w:bCs/>
+          <w:sz w:val="28"/>
+          <w:szCs w:val="28"/>
+        </w:rPr>
+        <w:t xml:space="preserve">) for details. </w:t>
+      </w:r>
+      <w:r>
+        <w:rPr>
+          <w:b/>
+          <w:bCs/>
+          <w:sz w:val="28"/>
+          <w:szCs w:val="28"/>
+        </w:rPr>
+        <w:t>He</w:t>
+      </w:r>
+      <w:r>
+        <w:rPr>
+          <w:b/>
+          <w:bCs/>
+          <w:sz w:val="28"/>
+          <w:szCs w:val="28"/>
+        </w:rPr>
+        <w:t xml:space="preserve"> will serve as your client.</w:t>
+      </w:r>
+    </w:p>
+    <w:p>
+      <w:pPr>
         <w:spacing w:line="360" w:lineRule="auto"/>
         <w:rPr>
           <w:rFonts w:asciiTheme="majorHAnsi" w:hAnsiTheme="majorHAnsi"/>
@@ -43,8 +135,6 @@
           <w:u w:val="single"/>
         </w:rPr>
       </w:pPr>
-      <w:bookmarkStart w:id="0" w:name="_GoBack"/>
-      <w:bookmarkEnd w:id="0"/>
       <w:r>
         <w:rPr>
           <w:rFonts w:asciiTheme="majorHAnsi" w:hAnsiTheme="majorHAnsi"/>
@@ -187,25 +277,7 @@
           <w:sz w:val="24"/>
           <w:szCs w:val="24"/>
         </w:rPr>
-        <w:t xml:space="preserve">This project must allow users to play chess. This includes displaying the board, prompting the user for input, validating that input, and executing the moves described by that input. This includes any valid move in a game of chess, including Castling and </w:t>
-      </w:r>
-      <w:proofErr w:type="spellStart"/>
-      <w:r>
-        <w:rPr>
-          <w:rFonts w:asciiTheme="majorHAnsi" w:hAnsiTheme="majorHAnsi"/>
-          <w:sz w:val="24"/>
-          <w:szCs w:val="24"/>
-        </w:rPr>
-        <w:t>En</w:t>
-      </w:r>
-      <w:proofErr w:type="spellEnd"/>
-      <w:r>
-        <w:rPr>
-          <w:rFonts w:asciiTheme="majorHAnsi" w:hAnsiTheme="majorHAnsi"/>
-          <w:sz w:val="24"/>
-          <w:szCs w:val="24"/>
-        </w:rPr>
-        <w:t xml:space="preserve"> Passant Captures. It is important that users can see the moves already taken in the game and know how the game</w:t>
+        <w:t>This project must allow users to play chess. This includes displaying the board, prompting the user for input, validating that input, and executing the moves described by that input. This includes any valid move in a game of chess, including Castling and En Passant Captures. It is important that users can see the moves already taken in the game and know how the game</w:t>
       </w:r>
       <w:r>
         <w:rPr>
@@ -291,16 +363,8 @@
           <w:sz w:val="24"/>
           <w:szCs w:val="24"/>
         </w:rPr>
-        <w:t xml:space="preserve">This project must match players together so that they have opponents to compete against. The most basic form of matchmaking is pairing up two users regardless of skill level and with no restrictions on how long the user has to take their turns. Matchmaking for users based on skill </w:t>
-      </w:r>
-      <w:r>
-        <w:rPr>
-          <w:rFonts w:asciiTheme="majorHAnsi" w:hAnsiTheme="majorHAnsi"/>
-          <w:sz w:val="24"/>
-          <w:szCs w:val="24"/>
-        </w:rPr>
         <w:lastRenderedPageBreak/>
-        <w:t xml:space="preserve">level requires a ranking system. Use the </w:t>
+        <w:t xml:space="preserve">This project must match players together so that they have opponents to compete against. The most basic form of matchmaking is pairing up two users regardless of skill level and with no restrictions on how long the user has to take their turns. Matchmaking for users based on skill level requires a ranking system. Use the </w:t>
       </w:r>
       <w:hyperlink r:id="rId5">
         <w:r>
@@ -434,7 +498,7 @@
 </file>
 
 <file path=word/styles.xml><?xml version="1.0" encoding="utf-8"?>
-<w:styles xmlns:mc="http://schemas.openxmlformats.org/markup-compatibility/2006" xmlns:r="http://schemas.openxmlformats.org/officeDocument/2006/relationships" xmlns:w="http://schemas.openxmlformats.org/wordprocessingml/2006/main" xmlns:w14="http://schemas.microsoft.com/office/word/2010/wordml" xmlns:w15="http://schemas.microsoft.com/office/word/2012/wordml" xmlns:w16cid="http://schemas.microsoft.com/office/word/2016/wordml/cid" xmlns:w16se="http://schemas.microsoft.com/office/word/2015/wordml/symex" mc:Ignorable="w14 w15 w16se w16cid">
+<w:styles xmlns:mc="http://schemas.openxmlformats.org/markup-compatibility/2006" xmlns:r="http://schemas.openxmlformats.org/officeDocument/2006/relationships" xmlns:w="http://schemas.openxmlformats.org/wordprocessingml/2006/main" xmlns:w14="http://schemas.microsoft.com/office/word/2010/wordml" xmlns:w15="http://schemas.microsoft.com/office/word/2012/wordml" xmlns:w16cex="http://schemas.microsoft.com/office/word/2018/wordml/cex" xmlns:w16cid="http://schemas.microsoft.com/office/word/2016/wordml/cid" xmlns:w16="http://schemas.microsoft.com/office/word/2018/wordml" xmlns:w16se="http://schemas.microsoft.com/office/word/2015/wordml/symex" mc:Ignorable="w14 w15 w16se w16cid w16 w16cex">
   <w:docDefaults>
     <w:rPrDefault>
       <w:rPr>
@@ -605,7 +669,7 @@
     <w:lsdException w:name="Table Web 2" w:semiHidden="1" w:unhideWhenUsed="1"/>
     <w:lsdException w:name="Table Web 3" w:semiHidden="1" w:unhideWhenUsed="1"/>
     <w:lsdException w:name="Balloon Text" w:semiHidden="1" w:unhideWhenUsed="1"/>
-    <w:lsdException w:name="Table Grid" w:semiHidden="1" w:uiPriority="59" w:unhideWhenUsed="1"/>
+    <w:lsdException w:name="Table Grid" w:uiPriority="59"/>
     <w:lsdException w:name="Table Theme" w:semiHidden="1" w:unhideWhenUsed="1"/>
     <w:lsdException w:name="Placeholder Text" w:semiHidden="1"/>
     <w:lsdException w:name="No Spacing" w:uiPriority="1" w:qFormat="1"/>
@@ -988,6 +1052,28 @@
       <w:color w:val="0000FF" w:themeColor="hyperlink"/>
       <w:u w:val="single"/>
     </w:rPr>
+  </w:style>
+  <w:style w:type="paragraph" w:customStyle="1" w:styleId="Default">
+    <w:name w:val="Default"/>
+    <w:rsid w:val="00DC79FC"/>
+    <w:pPr>
+      <w:autoSpaceDE w:val="0"/>
+      <w:autoSpaceDN w:val="0"/>
+      <w:adjustRightInd w:val="0"/>
+      <w:spacing w:line="240" w:lineRule="auto"/>
+    </w:pPr>
+    <w:rPr>
+      <w:rFonts w:ascii="Calibri" w:hAnsi="Calibri" w:cs="Calibri"/>
+      <w:color w:val="000000"/>
+      <w:sz w:val="24"/>
+      <w:szCs w:val="24"/>
+      <w:lang w:val="en-US"/>
+    </w:rPr>
+  </w:style>
+  <w:style w:type="character" w:customStyle="1" w:styleId="go">
+    <w:name w:val="go"/>
+    <w:basedOn w:val="DefaultParagraphFont"/>
+    <w:rsid w:val="00DC79FC"/>
   </w:style>
 </w:styles>
 </file>
